--- a/assets/img/Austin's resume 3.0.docx
+++ b/assets/img/Austin's resume 3.0.docx
@@ -120,13 +120,13 @@
         <w:r>
           <w:rPr>
             <w:rStyle w:val="Hyperlink"/>
-            <w:rFonts w:ascii="Times New Roman" w:eastAsia="Times New Roman" w:hAnsi="Times New Roman" w:cs="Times New Roman"/>
-            <w:sz w:val="24"/>
-            <w:szCs w:val="24"/>
           </w:rPr>
-          <w:t>https://asedlackcode.github.io/materializePortfolio/</w:t>
+          <w:t>https://austinsedlack.com</w:t>
         </w:r>
       </w:hyperlink>
+      <w:r>
+        <w:t xml:space="preserve"> </w:t>
+      </w:r>
     </w:p>
     <w:p>
       <w:pPr>
@@ -314,7 +314,7 @@
     <w:p>
       <w:pPr>
         <w:shd w:val="clear" w:color="auto" w:fill="FFFFFF" w:themeFill="background1"/>
-        <w:spacing w:beforeAutospacing="1" w:afterAutospacing="1" w:line="240" w:lineRule="auto"/>
+        <w:spacing w:after="0" w:line="240" w:lineRule="auto"/>
         <w:rPr>
           <w:rFonts w:ascii="Times New Roman" w:eastAsia="Times New Roman" w:hAnsi="Times New Roman" w:cs="Times New Roman"/>
           <w:b/>
@@ -337,6 +337,56 @@
         <w:t>Fedex</w:t>
       </w:r>
       <w:proofErr w:type="spellEnd"/>
+      <w:r>
+        <w:rPr>
+          <w:rFonts w:ascii="Times New Roman" w:eastAsia="Times New Roman" w:hAnsi="Times New Roman" w:cs="Times New Roman"/>
+          <w:b/>
+          <w:bCs/>
+          <w:color w:val="181717"/>
+          <w:sz w:val="24"/>
+          <w:szCs w:val="24"/>
+        </w:rPr>
+        <w:t xml:space="preserve"> [June 2017-Present]</w:t>
+      </w:r>
+    </w:p>
+    <w:p>
+      <w:pPr>
+        <w:shd w:val="clear" w:color="auto" w:fill="FFFFFF" w:themeFill="background1"/>
+        <w:spacing w:after="0" w:line="240" w:lineRule="auto"/>
+        <w:rPr>
+          <w:rFonts w:ascii="Times New Roman" w:eastAsia="Times New Roman" w:hAnsi="Times New Roman" w:cs="Times New Roman"/>
+          <w:b/>
+          <w:bCs/>
+          <w:color w:val="181717"/>
+          <w:sz w:val="24"/>
+          <w:szCs w:val="24"/>
+        </w:rPr>
+      </w:pPr>
+      <w:r>
+        <w:rPr>
+          <w:rFonts w:ascii="Times New Roman" w:eastAsia="Times New Roman" w:hAnsi="Times New Roman" w:cs="Times New Roman"/>
+          <w:b/>
+          <w:bCs/>
+          <w:color w:val="181717"/>
+          <w:sz w:val="24"/>
+          <w:szCs w:val="24"/>
+        </w:rPr>
+        <w:t xml:space="preserve">Delivery Specialist </w:t>
+      </w:r>
+    </w:p>
+    <w:p>
+      <w:pPr>
+        <w:shd w:val="clear" w:color="auto" w:fill="FFFFFF" w:themeFill="background1"/>
+        <w:spacing w:after="0" w:line="240" w:lineRule="auto"/>
+        <w:rPr>
+          <w:rFonts w:ascii="Times New Roman" w:eastAsia="Times New Roman" w:hAnsi="Times New Roman" w:cs="Times New Roman"/>
+          <w:b/>
+          <w:bCs/>
+          <w:color w:val="181717"/>
+          <w:sz w:val="24"/>
+          <w:szCs w:val="24"/>
+        </w:rPr>
+      </w:pPr>
     </w:p>
     <w:p>
       <w:pPr>
@@ -346,22 +396,20 @@
           <w:numId w:val="14"/>
         </w:numPr>
         <w:shd w:val="clear" w:color="auto" w:fill="FFFFFF" w:themeFill="background1"/>
-        <w:spacing w:beforeAutospacing="1" w:afterAutospacing="1" w:line="240" w:lineRule="auto"/>
-        <w:rPr>
-          <w:rFonts w:ascii="Times New Roman" w:eastAsia="Times New Roman" w:hAnsi="Times New Roman" w:cs="Times New Roman"/>
-          <w:color w:val="181717"/>
-          <w:sz w:val="24"/>
-          <w:szCs w:val="24"/>
-        </w:rPr>
-      </w:pPr>
-      <w:r>
-        <w:rPr>
-          <w:rFonts w:ascii="Times New Roman" w:eastAsia="Times New Roman" w:hAnsi="Times New Roman" w:cs="Times New Roman"/>
-          <w:color w:val="181717"/>
-          <w:sz w:val="24"/>
-          <w:szCs w:val="24"/>
-        </w:rPr>
-        <w:t>3 Years</w:t>
+        <w:spacing w:after="0" w:line="240" w:lineRule="auto"/>
+        <w:rPr>
+          <w:rFonts w:ascii="Times New Roman" w:eastAsia="Times New Roman" w:hAnsi="Times New Roman" w:cs="Times New Roman"/>
+          <w:color w:val="181717"/>
+          <w:sz w:val="24"/>
+          <w:szCs w:val="24"/>
+        </w:rPr>
+      </w:pPr>
+      <w:r>
+        <w:rPr>
+          <w:rFonts w:ascii="Times New Roman" w:hAnsi="Times New Roman" w:cs="Times New Roman"/>
+          <w:shd w:val="clear" w:color="auto" w:fill="FFFFFF"/>
+        </w:rPr>
+        <w:t>Deliver high-quality products to customers in a safe, courteous, and timely manner.</w:t>
       </w:r>
     </w:p>
     <w:p>
@@ -372,7 +420,7 @@
           <w:numId w:val="14"/>
         </w:numPr>
         <w:shd w:val="clear" w:color="auto" w:fill="FFFFFF" w:themeFill="background1"/>
-        <w:spacing w:beforeAutospacing="1" w:afterAutospacing="1" w:line="240" w:lineRule="auto"/>
+        <w:spacing w:after="0" w:line="240" w:lineRule="auto"/>
         <w:rPr>
           <w:rFonts w:ascii="Times New Roman" w:eastAsia="Times New Roman" w:hAnsi="Times New Roman" w:cs="Times New Roman"/>
           <w:color w:val="181717"/>
@@ -385,7 +433,7 @@
           <w:rFonts w:ascii="Times New Roman" w:hAnsi="Times New Roman" w:cs="Times New Roman"/>
           <w:shd w:val="clear" w:color="auto" w:fill="FFFFFF"/>
         </w:rPr>
-        <w:t>Delivers high-quality products to customers in a safe, courteous, and timely manner.</w:t>
+        <w:t>Establish and maintains outstanding relations with customers.</w:t>
       </w:r>
     </w:p>
     <w:p>
@@ -396,7 +444,7 @@
           <w:numId w:val="14"/>
         </w:numPr>
         <w:shd w:val="clear" w:color="auto" w:fill="FFFFFF" w:themeFill="background1"/>
-        <w:spacing w:beforeAutospacing="1" w:afterAutospacing="1" w:line="240" w:lineRule="auto"/>
+        <w:spacing w:after="0" w:line="240" w:lineRule="auto"/>
         <w:rPr>
           <w:rFonts w:ascii="Times New Roman" w:eastAsia="Times New Roman" w:hAnsi="Times New Roman" w:cs="Times New Roman"/>
           <w:color w:val="181717"/>
@@ -409,37 +457,26 @@
           <w:rFonts w:ascii="Times New Roman" w:hAnsi="Times New Roman" w:cs="Times New Roman"/>
           <w:shd w:val="clear" w:color="auto" w:fill="FFFFFF"/>
         </w:rPr>
-        <w:t>Establishes and maintains outstanding relations with customers.</w:t>
+        <w:t>Strong interpersonal and problem-solving abilities</w:t>
       </w:r>
     </w:p>
     <w:p>
       <w:pPr>
         <w:pStyle w:val="ListParagraph"/>
-        <w:numPr>
-          <w:ilvl w:val="0"/>
-          <w:numId w:val="14"/>
-        </w:numPr>
         <w:shd w:val="clear" w:color="auto" w:fill="FFFFFF" w:themeFill="background1"/>
-        <w:spacing w:beforeAutospacing="1" w:afterAutospacing="1" w:line="240" w:lineRule="auto"/>
-        <w:rPr>
-          <w:rFonts w:ascii="Times New Roman" w:eastAsia="Times New Roman" w:hAnsi="Times New Roman" w:cs="Times New Roman"/>
-          <w:color w:val="181717"/>
-          <w:sz w:val="24"/>
-          <w:szCs w:val="24"/>
-        </w:rPr>
-      </w:pPr>
-      <w:r>
-        <w:rPr>
-          <w:rFonts w:ascii="Times New Roman" w:hAnsi="Times New Roman" w:cs="Times New Roman"/>
-          <w:shd w:val="clear" w:color="auto" w:fill="FFFFFF"/>
-        </w:rPr>
-        <w:t>Strong interpersonal and problem-solving abilities</w:t>
-      </w:r>
+        <w:spacing w:after="0" w:line="240" w:lineRule="auto"/>
+        <w:rPr>
+          <w:rFonts w:ascii="Times New Roman" w:eastAsia="Times New Roman" w:hAnsi="Times New Roman" w:cs="Times New Roman"/>
+          <w:color w:val="181717"/>
+          <w:sz w:val="24"/>
+          <w:szCs w:val="24"/>
+        </w:rPr>
+      </w:pPr>
     </w:p>
     <w:p>
       <w:pPr>
         <w:shd w:val="clear" w:color="auto" w:fill="FFFFFF" w:themeFill="background1"/>
-        <w:spacing w:beforeAutospacing="1" w:afterAutospacing="1" w:line="240" w:lineRule="auto"/>
+        <w:spacing w:after="0" w:line="240" w:lineRule="auto"/>
         <w:rPr>
           <w:rFonts w:ascii="Times New Roman" w:eastAsia="Times New Roman" w:hAnsi="Times New Roman" w:cs="Times New Roman"/>
           <w:b/>
@@ -460,6 +497,56 @@
         </w:rPr>
         <w:t>MTA</w:t>
       </w:r>
+      <w:r>
+        <w:rPr>
+          <w:rFonts w:ascii="Times New Roman" w:eastAsia="Times New Roman" w:hAnsi="Times New Roman" w:cs="Times New Roman"/>
+          <w:b/>
+          <w:bCs/>
+          <w:color w:val="181717"/>
+          <w:sz w:val="24"/>
+          <w:szCs w:val="24"/>
+        </w:rPr>
+        <w:t xml:space="preserve"> [Feb 2016-June 2017]</w:t>
+      </w:r>
+    </w:p>
+    <w:p>
+      <w:pPr>
+        <w:shd w:val="clear" w:color="auto" w:fill="FFFFFF" w:themeFill="background1"/>
+        <w:spacing w:after="0" w:line="240" w:lineRule="auto"/>
+        <w:rPr>
+          <w:rFonts w:ascii="Times New Roman" w:eastAsia="Times New Roman" w:hAnsi="Times New Roman" w:cs="Times New Roman"/>
+          <w:b/>
+          <w:bCs/>
+          <w:color w:val="181717"/>
+          <w:sz w:val="24"/>
+          <w:szCs w:val="24"/>
+        </w:rPr>
+      </w:pPr>
+      <w:r>
+        <w:rPr>
+          <w:rFonts w:ascii="Times New Roman" w:eastAsia="Times New Roman" w:hAnsi="Times New Roman" w:cs="Times New Roman"/>
+          <w:b/>
+          <w:bCs/>
+          <w:color w:val="181717"/>
+          <w:sz w:val="24"/>
+          <w:szCs w:val="24"/>
+        </w:rPr>
+        <w:t xml:space="preserve">Logistics </w:t>
+      </w:r>
+    </w:p>
+    <w:p>
+      <w:pPr>
+        <w:shd w:val="clear" w:color="auto" w:fill="FFFFFF" w:themeFill="background1"/>
+        <w:spacing w:after="0" w:line="240" w:lineRule="auto"/>
+        <w:rPr>
+          <w:rFonts w:ascii="Times New Roman" w:eastAsia="Times New Roman" w:hAnsi="Times New Roman" w:cs="Times New Roman"/>
+          <w:b/>
+          <w:bCs/>
+          <w:color w:val="181717"/>
+          <w:sz w:val="24"/>
+          <w:szCs w:val="24"/>
+        </w:rPr>
+      </w:pPr>
     </w:p>
     <w:p>
       <w:pPr>
@@ -469,24 +556,50 @@
           <w:numId w:val="15"/>
         </w:numPr>
         <w:shd w:val="clear" w:color="auto" w:fill="FFFFFF" w:themeFill="background1"/>
-        <w:spacing w:beforeAutospacing="1" w:afterAutospacing="1" w:line="240" w:lineRule="auto"/>
-        <w:rPr>
-          <w:rFonts w:ascii="Times New Roman" w:eastAsia="Times New Roman" w:hAnsi="Times New Roman" w:cs="Times New Roman"/>
-          <w:b/>
-          <w:bCs/>
-          <w:color w:val="181717"/>
-          <w:sz w:val="24"/>
-          <w:szCs w:val="24"/>
-        </w:rPr>
-      </w:pPr>
-      <w:r>
-        <w:rPr>
-          <w:rFonts w:ascii="Times New Roman" w:eastAsia="Times New Roman" w:hAnsi="Times New Roman" w:cs="Times New Roman"/>
-          <w:color w:val="181717"/>
-          <w:sz w:val="24"/>
-          <w:szCs w:val="24"/>
-        </w:rPr>
-        <w:t>3 years</w:t>
+        <w:spacing w:after="0" w:line="240" w:lineRule="auto"/>
+        <w:rPr>
+          <w:rFonts w:ascii="Times New Roman" w:eastAsia="Times New Roman" w:hAnsi="Times New Roman" w:cs="Times New Roman"/>
+          <w:b/>
+          <w:bCs/>
+          <w:color w:val="181717"/>
+          <w:sz w:val="24"/>
+          <w:szCs w:val="24"/>
+        </w:rPr>
+      </w:pPr>
+      <w:r>
+        <w:rPr>
+          <w:rFonts w:ascii="Times New Roman" w:hAnsi="Times New Roman" w:cs="Times New Roman"/>
+          <w:shd w:val="clear" w:color="auto" w:fill="FFFFFF"/>
+        </w:rPr>
+        <w:t>Contribute</w:t>
+      </w:r>
+      <w:r>
+        <w:rPr>
+          <w:rFonts w:ascii="Times New Roman" w:hAnsi="Times New Roman" w:cs="Times New Roman"/>
+          <w:shd w:val="clear" w:color="auto" w:fill="FFFFFF"/>
+        </w:rPr>
+        <w:t xml:space="preserve">d </w:t>
+      </w:r>
+      <w:r>
+        <w:rPr>
+          <w:rFonts w:ascii="Times New Roman" w:hAnsi="Times New Roman" w:cs="Times New Roman"/>
+          <w:shd w:val="clear" w:color="auto" w:fill="FFFFFF"/>
+        </w:rPr>
+        <w:t xml:space="preserve">to </w:t>
+      </w:r>
+      <w:r>
+        <w:rPr>
+          <w:rFonts w:ascii="Times New Roman" w:hAnsi="Times New Roman" w:cs="Times New Roman"/>
+          <w:shd w:val="clear" w:color="auto" w:fill="FFFFFF"/>
+        </w:rPr>
+        <w:t xml:space="preserve">a </w:t>
+      </w:r>
+      <w:r>
+        <w:rPr>
+          <w:rFonts w:ascii="Times New Roman" w:hAnsi="Times New Roman" w:cs="Times New Roman"/>
+          <w:shd w:val="clear" w:color="auto" w:fill="FFFFFF"/>
+        </w:rPr>
+        <w:t>team effort by accomplishing related results as needed.</w:t>
       </w:r>
     </w:p>
     <w:p>
@@ -497,7 +610,7 @@
           <w:numId w:val="15"/>
         </w:numPr>
         <w:shd w:val="clear" w:color="auto" w:fill="FFFFFF" w:themeFill="background1"/>
-        <w:spacing w:beforeAutospacing="1" w:afterAutospacing="1" w:line="240" w:lineRule="auto"/>
+        <w:spacing w:after="0" w:line="240" w:lineRule="auto"/>
         <w:rPr>
           <w:rFonts w:ascii="Times New Roman" w:eastAsia="Times New Roman" w:hAnsi="Times New Roman" w:cs="Times New Roman"/>
           <w:b/>
@@ -512,7 +625,21 @@
           <w:rFonts w:ascii="Times New Roman" w:hAnsi="Times New Roman" w:cs="Times New Roman"/>
           <w:shd w:val="clear" w:color="auto" w:fill="FFFFFF"/>
         </w:rPr>
-        <w:t>Contributes to team effort by accomplishing related results as needed.</w:t>
+        <w:t>Provide</w:t>
+      </w:r>
+      <w:r>
+        <w:rPr>
+          <w:rFonts w:ascii="Times New Roman" w:hAnsi="Times New Roman" w:cs="Times New Roman"/>
+          <w:shd w:val="clear" w:color="auto" w:fill="FFFFFF"/>
+        </w:rPr>
+        <w:t>d</w:t>
+      </w:r>
+      <w:r>
+        <w:rPr>
+          <w:rFonts w:ascii="Times New Roman" w:hAnsi="Times New Roman" w:cs="Times New Roman"/>
+          <w:shd w:val="clear" w:color="auto" w:fill="FFFFFF"/>
+        </w:rPr>
+        <w:t xml:space="preserve"> quality service by following organization standards.</w:t>
       </w:r>
     </w:p>
     <w:p>
@@ -523,7 +650,7 @@
           <w:numId w:val="15"/>
         </w:numPr>
         <w:shd w:val="clear" w:color="auto" w:fill="FFFFFF" w:themeFill="background1"/>
-        <w:spacing w:beforeAutospacing="1" w:afterAutospacing="1" w:line="240" w:lineRule="auto"/>
+        <w:spacing w:after="0" w:line="240" w:lineRule="auto"/>
         <w:rPr>
           <w:rFonts w:ascii="Times New Roman" w:eastAsia="Times New Roman" w:hAnsi="Times New Roman" w:cs="Times New Roman"/>
           <w:b/>
@@ -538,39 +665,39 @@
           <w:rFonts w:ascii="Times New Roman" w:hAnsi="Times New Roman" w:cs="Times New Roman"/>
           <w:shd w:val="clear" w:color="auto" w:fill="FFFFFF"/>
         </w:rPr>
-        <w:t>Provides quality service by following organization standards.</w:t>
+        <w:t>Data entry skills</w:t>
       </w:r>
     </w:p>
     <w:p>
       <w:pPr>
         <w:pStyle w:val="ListParagraph"/>
-        <w:numPr>
-          <w:ilvl w:val="0"/>
-          <w:numId w:val="15"/>
-        </w:numPr>
         <w:shd w:val="clear" w:color="auto" w:fill="FFFFFF" w:themeFill="background1"/>
-        <w:spacing w:beforeAutospacing="1" w:afterAutospacing="1" w:line="240" w:lineRule="auto"/>
-        <w:rPr>
-          <w:rFonts w:ascii="Times New Roman" w:eastAsia="Times New Roman" w:hAnsi="Times New Roman" w:cs="Times New Roman"/>
-          <w:b/>
-          <w:bCs/>
-          <w:color w:val="181717"/>
-          <w:sz w:val="24"/>
-          <w:szCs w:val="24"/>
-        </w:rPr>
-      </w:pPr>
-      <w:r>
+        <w:spacing w:after="0" w:line="240" w:lineRule="auto"/>
         <w:rPr>
           <w:rFonts w:ascii="Times New Roman" w:hAnsi="Times New Roman" w:cs="Times New Roman"/>
           <w:shd w:val="clear" w:color="auto" w:fill="FFFFFF"/>
         </w:rPr>
-        <w:t>Data entry skills</w:t>
-      </w:r>
-    </w:p>
-    <w:p>
-      <w:pPr>
+      </w:pPr>
+    </w:p>
+    <w:p>
+      <w:pPr>
+        <w:pStyle w:val="ListParagraph"/>
         <w:shd w:val="clear" w:color="auto" w:fill="FFFFFF" w:themeFill="background1"/>
-        <w:spacing w:beforeAutospacing="1" w:afterAutospacing="1" w:line="240" w:lineRule="auto"/>
+        <w:spacing w:after="0" w:line="240" w:lineRule="auto"/>
+        <w:rPr>
+          <w:rFonts w:ascii="Times New Roman" w:eastAsia="Times New Roman" w:hAnsi="Times New Roman" w:cs="Times New Roman"/>
+          <w:b/>
+          <w:bCs/>
+          <w:color w:val="181717"/>
+          <w:sz w:val="24"/>
+          <w:szCs w:val="24"/>
+        </w:rPr>
+      </w:pPr>
+    </w:p>
+    <w:p>
+      <w:pPr>
+        <w:shd w:val="clear" w:color="auto" w:fill="FFFFFF" w:themeFill="background1"/>
+        <w:spacing w:after="0" w:line="240" w:lineRule="auto"/>
         <w:rPr>
           <w:rFonts w:ascii="Times New Roman" w:eastAsia="Times New Roman" w:hAnsi="Times New Roman" w:cs="Times New Roman"/>
           <w:b/>
@@ -591,6 +718,56 @@
         </w:rPr>
         <w:t>UFC Gym</w:t>
       </w:r>
+      <w:r>
+        <w:rPr>
+          <w:rFonts w:ascii="Times New Roman" w:eastAsia="Times New Roman" w:hAnsi="Times New Roman" w:cs="Times New Roman"/>
+          <w:b/>
+          <w:bCs/>
+          <w:color w:val="181717"/>
+          <w:sz w:val="24"/>
+          <w:szCs w:val="24"/>
+        </w:rPr>
+        <w:t xml:space="preserve"> [Feb 2015-Jan 2016]</w:t>
+      </w:r>
+    </w:p>
+    <w:p>
+      <w:pPr>
+        <w:shd w:val="clear" w:color="auto" w:fill="FFFFFF" w:themeFill="background1"/>
+        <w:spacing w:after="0" w:line="240" w:lineRule="auto"/>
+        <w:rPr>
+          <w:rFonts w:ascii="Times New Roman" w:eastAsia="Times New Roman" w:hAnsi="Times New Roman" w:cs="Times New Roman"/>
+          <w:b/>
+          <w:bCs/>
+          <w:color w:val="181717"/>
+          <w:sz w:val="24"/>
+          <w:szCs w:val="24"/>
+        </w:rPr>
+      </w:pPr>
+      <w:r>
+        <w:rPr>
+          <w:rFonts w:ascii="Times New Roman" w:eastAsia="Times New Roman" w:hAnsi="Times New Roman" w:cs="Times New Roman"/>
+          <w:b/>
+          <w:bCs/>
+          <w:color w:val="181717"/>
+          <w:sz w:val="24"/>
+          <w:szCs w:val="24"/>
+        </w:rPr>
+        <w:t xml:space="preserve">Front Desk Attendants </w:t>
+      </w:r>
+    </w:p>
+    <w:p>
+      <w:pPr>
+        <w:shd w:val="clear" w:color="auto" w:fill="FFFFFF" w:themeFill="background1"/>
+        <w:spacing w:after="0" w:line="240" w:lineRule="auto"/>
+        <w:rPr>
+          <w:rFonts w:ascii="Times New Roman" w:eastAsia="Times New Roman" w:hAnsi="Times New Roman" w:cs="Times New Roman"/>
+          <w:b/>
+          <w:bCs/>
+          <w:color w:val="181717"/>
+          <w:sz w:val="24"/>
+          <w:szCs w:val="24"/>
+        </w:rPr>
+      </w:pPr>
     </w:p>
     <w:p>
       <w:pPr>
@@ -600,22 +777,23 @@
           <w:numId w:val="16"/>
         </w:numPr>
         <w:shd w:val="clear" w:color="auto" w:fill="FFFFFF" w:themeFill="background1"/>
-        <w:spacing w:beforeAutospacing="1" w:afterAutospacing="1" w:line="240" w:lineRule="auto"/>
-        <w:rPr>
-          <w:rFonts w:ascii="Times New Roman" w:eastAsia="Times New Roman" w:hAnsi="Times New Roman" w:cs="Times New Roman"/>
-          <w:color w:val="181717"/>
-          <w:sz w:val="24"/>
-          <w:szCs w:val="24"/>
-        </w:rPr>
-      </w:pPr>
-      <w:r>
-        <w:rPr>
-          <w:rFonts w:ascii="Times New Roman" w:eastAsia="Times New Roman" w:hAnsi="Times New Roman" w:cs="Times New Roman"/>
-          <w:color w:val="181717"/>
-          <w:sz w:val="24"/>
-          <w:szCs w:val="24"/>
-        </w:rPr>
-        <w:t>1 year</w:t>
+        <w:spacing w:after="0" w:line="240" w:lineRule="auto"/>
+        <w:rPr>
+          <w:rFonts w:ascii="Times New Roman" w:eastAsia="Times New Roman" w:hAnsi="Times New Roman" w:cs="Times New Roman"/>
+          <w:b/>
+          <w:bCs/>
+          <w:color w:val="181717"/>
+          <w:sz w:val="24"/>
+          <w:szCs w:val="24"/>
+        </w:rPr>
+      </w:pPr>
+      <w:r>
+        <w:rPr>
+          <w:rFonts w:ascii="Times New Roman" w:hAnsi="Times New Roman" w:cs="Times New Roman"/>
+          <w:color w:val="181717"/>
+          <w:shd w:val="clear" w:color="auto" w:fill="FFFFFF"/>
+        </w:rPr>
+        <w:t>Provided back-up supervision of the gym and independently managed the establishment when manager/owner was not present</w:t>
       </w:r>
     </w:p>
     <w:p>
@@ -626,7 +804,7 @@
           <w:numId w:val="16"/>
         </w:numPr>
         <w:shd w:val="clear" w:color="auto" w:fill="FFFFFF" w:themeFill="background1"/>
-        <w:spacing w:beforeAutospacing="1" w:afterAutospacing="1" w:line="240" w:lineRule="auto"/>
+        <w:spacing w:after="0" w:line="240" w:lineRule="auto"/>
         <w:rPr>
           <w:rFonts w:ascii="Times New Roman" w:eastAsia="Times New Roman" w:hAnsi="Times New Roman" w:cs="Times New Roman"/>
           <w:b/>
@@ -642,7 +820,7 @@
           <w:color w:val="181717"/>
           <w:shd w:val="clear" w:color="auto" w:fill="FFFFFF"/>
         </w:rPr>
-        <w:t>Provided back-up supervision of the gym and independently managed the establishment when manager/owner was not present</w:t>
+        <w:t>Administered the payments made by the members.</w:t>
       </w:r>
     </w:p>
     <w:p>
@@ -653,7 +831,7 @@
           <w:numId w:val="16"/>
         </w:numPr>
         <w:shd w:val="clear" w:color="auto" w:fill="FFFFFF" w:themeFill="background1"/>
-        <w:spacing w:beforeAutospacing="1" w:afterAutospacing="1" w:line="240" w:lineRule="auto"/>
+        <w:spacing w:after="0" w:line="240" w:lineRule="auto"/>
         <w:rPr>
           <w:rFonts w:ascii="Times New Roman" w:eastAsia="Times New Roman" w:hAnsi="Times New Roman" w:cs="Times New Roman"/>
           <w:b/>
@@ -669,7 +847,7 @@
           <w:color w:val="181717"/>
           <w:shd w:val="clear" w:color="auto" w:fill="FFFFFF"/>
         </w:rPr>
-        <w:t>Administered the payments made by the members.</w:t>
+        <w:t>Executed administrative tasks, including email, fax, distributing parcels and updating calendars.</w:t>
       </w:r>
     </w:p>
     <w:p>
@@ -680,7 +858,7 @@
           <w:numId w:val="16"/>
         </w:numPr>
         <w:shd w:val="clear" w:color="auto" w:fill="FFFFFF" w:themeFill="background1"/>
-        <w:spacing w:beforeAutospacing="1" w:afterAutospacing="1" w:line="240" w:lineRule="auto"/>
+        <w:spacing w:after="0" w:line="240" w:lineRule="auto"/>
         <w:rPr>
           <w:rFonts w:ascii="Times New Roman" w:eastAsia="Times New Roman" w:hAnsi="Times New Roman" w:cs="Times New Roman"/>
           <w:b/>
@@ -696,7 +874,7 @@
           <w:color w:val="181717"/>
           <w:shd w:val="clear" w:color="auto" w:fill="FFFFFF"/>
         </w:rPr>
-        <w:t>Executed administrative tasks, including email, fax, distributing parcels and updating calendars.</w:t>
+        <w:t xml:space="preserve">Efficiently communicated with costumers and management to maintain excellent customer service </w:t>
       </w:r>
     </w:p>
     <w:p>
@@ -743,37 +921,51 @@
           <w:u w:val="single"/>
         </w:rPr>
       </w:pPr>
-      <w:r>
-        <w:rPr>
-          <w:rFonts w:ascii="Times New Roman" w:eastAsia="Times New Roman" w:hAnsi="Times New Roman" w:cs="Times New Roman"/>
-          <w:b/>
-          <w:bCs/>
-          <w:color w:val="181717"/>
-          <w:sz w:val="24"/>
-          <w:szCs w:val="24"/>
-          <w:u w:val="single"/>
-        </w:rPr>
-        <w:t>PROJECTS</w:t>
-      </w:r>
     </w:p>
     <w:p>
       <w:pPr>
         <w:shd w:val="clear" w:color="auto" w:fill="FFFFFF" w:themeFill="background1"/>
         <w:spacing w:beforeAutospacing="1" w:afterAutospacing="1" w:line="240" w:lineRule="auto"/>
         <w:rPr>
-          <w:rFonts w:ascii="Times New Roman" w:hAnsi="Times New Roman" w:cs="Times New Roman"/>
-        </w:rPr>
-      </w:pPr>
-      <w:r>
-        <w:rPr>
-          <w:rFonts w:ascii="Times New Roman" w:eastAsia="Times New Roman" w:hAnsi="Times New Roman" w:cs="Times New Roman"/>
-          <w:b/>
-          <w:bCs/>
-          <w:color w:val="181717"/>
-          <w:sz w:val="24"/>
-          <w:szCs w:val="24"/>
-        </w:rPr>
-        <w:lastRenderedPageBreak/>
+          <w:rFonts w:ascii="Times New Roman" w:eastAsia="Times New Roman" w:hAnsi="Times New Roman" w:cs="Times New Roman"/>
+          <w:b/>
+          <w:bCs/>
+          <w:color w:val="181717"/>
+          <w:sz w:val="24"/>
+          <w:szCs w:val="24"/>
+          <w:u w:val="single"/>
+        </w:rPr>
+      </w:pPr>
+      <w:r>
+        <w:rPr>
+          <w:rFonts w:ascii="Times New Roman" w:eastAsia="Times New Roman" w:hAnsi="Times New Roman" w:cs="Times New Roman"/>
+          <w:b/>
+          <w:bCs/>
+          <w:color w:val="181717"/>
+          <w:sz w:val="24"/>
+          <w:szCs w:val="24"/>
+          <w:u w:val="single"/>
+        </w:rPr>
+        <w:t>PROJECTS</w:t>
+      </w:r>
+    </w:p>
+    <w:p>
+      <w:pPr>
+        <w:shd w:val="clear" w:color="auto" w:fill="FFFFFF" w:themeFill="background1"/>
+        <w:spacing w:beforeAutospacing="1" w:afterAutospacing="1" w:line="240" w:lineRule="auto"/>
+        <w:rPr>
+          <w:rFonts w:ascii="Times New Roman" w:hAnsi="Times New Roman" w:cs="Times New Roman"/>
+        </w:rPr>
+      </w:pPr>
+      <w:r>
+        <w:rPr>
+          <w:rFonts w:ascii="Times New Roman" w:eastAsia="Times New Roman" w:hAnsi="Times New Roman" w:cs="Times New Roman"/>
+          <w:b/>
+          <w:bCs/>
+          <w:color w:val="181717"/>
+          <w:sz w:val="24"/>
+          <w:szCs w:val="24"/>
+        </w:rPr>
         <w:t>Open-Source-Trivia</w:t>
       </w:r>
       <w:r>
@@ -925,34 +1117,7 @@
             <w:sz w:val="24"/>
             <w:szCs w:val="24"/>
           </w:rPr>
-          <w:t>https://asedlackcode.github.io/pass</w:t>
-        </w:r>
-        <w:r>
-          <w:rPr>
-            <w:rStyle w:val="Hyperlink"/>
-            <w:rFonts w:ascii="Times New Roman" w:eastAsia="Times New Roman" w:hAnsi="Times New Roman" w:cs="Times New Roman"/>
-            <w:sz w:val="24"/>
-            <w:szCs w:val="24"/>
-          </w:rPr>
-          <w:t>w</w:t>
-        </w:r>
-        <w:r>
-          <w:rPr>
-            <w:rStyle w:val="Hyperlink"/>
-            <w:rFonts w:ascii="Times New Roman" w:eastAsia="Times New Roman" w:hAnsi="Times New Roman" w:cs="Times New Roman"/>
-            <w:sz w:val="24"/>
-            <w:szCs w:val="24"/>
-          </w:rPr>
-          <w:t>ordGenerator</w:t>
-        </w:r>
-        <w:r>
-          <w:rPr>
-            <w:rStyle w:val="Hyperlink"/>
-            <w:rFonts w:ascii="Times New Roman" w:eastAsia="Times New Roman" w:hAnsi="Times New Roman" w:cs="Times New Roman"/>
-            <w:sz w:val="24"/>
-            <w:szCs w:val="24"/>
-          </w:rPr>
-          <w:t>/</w:t>
+          <w:t>https://asedlackcode.github.io/passwordGenerator/</w:t>
         </w:r>
       </w:hyperlink>
       <w:r>
